--- a/quarkus/quarkus-graalvm-native.docx
+++ b/quarkus/quarkus-graalvm-native.docx
@@ -32,7 +32,6 @@
     <style:font-face style:name="Liberation Mono" svg:font-family="'Liberation Mono'" style:font-family-generic="modern" style:font-pitch="fixed"/>
     <style:font-face style:name="Noto Sans Mono CJK SC Regular" svg:font-family="'Noto Sans Mono CJK SC Regular'" style:font-family-generic="modern" style:font-pitch="fixed"/>
     <style:font-face style:name="Liberation Serif" svg:font-family="'Liberation Serif'" style:font-family-generic="roman" style:font-pitch="variable"/>
-    <style:font-face style:name="Monospace" svg:font-family="Monospace" style:font-family-generic="roman" style:font-pitch="variable"/>
     <style:font-face style:name="Liberation Sans" svg:font-family="'Liberation Sans'" style:font-family-generic="swiss" style:font-pitch="variable"/>
     <style:font-face style:name="AR PL UMing HK" svg:font-family="'AR PL UMing HK'" style:font-family-generic="system" style:font-pitch="variable"/>
     <style:font-face style:name="Lohit Devanagari" svg:font-family="'Lohit Devanagari'" style:font-family-generic="system" style:font-pitch="variable"/>
@@ -54,46 +53,46 @@
     <style:style style:name="P5" style:family="paragraph" style:parent-style-name="Text_20_body">
       <style:text-properties officeooo:rsid="001ea33f" officeooo:paragraph-rsid="001ea33f"/>
     </style:style>
-    <style:style style:name="P6" style:family="paragraph" style:parent-style-name="Text_20_body" style:list-style-name="L1">
+    <style:style style:name="P6" style:family="paragraph" style:parent-style-name="Text_20_body">
+      <style:paragraph-properties fo:margin-left="0in" fo:margin-right="0in" fo:margin-top="0in" fo:margin-bottom="0in" loext:contextual-spacing="false" fo:line-height="150%" fo:orphans="2" fo:widows="2" fo:text-indent="0in" style:auto-text-indent="false"/>
+      <style:text-properties fo:font-variant="normal" fo:text-transform="none" fo:color="#0d1c2c" style:font-name="Open Sans" fo:font-size="12pt" fo:letter-spacing="normal" fo:font-style="normal" fo:font-weight="normal"/>
+    </style:style>
+    <style:style style:name="P7" style:family="paragraph" style:parent-style-name="Text_20_body">
+      <style:paragraph-properties fo:margin-left="0in" fo:margin-right="0in" fo:margin-top="0in" fo:margin-bottom="0in" loext:contextual-spacing="false" fo:line-height="100%" fo:orphans="2" fo:widows="2" fo:text-indent="0in" style:auto-text-indent="false"/>
+      <style:text-properties fo:font-variant="normal" fo:text-transform="none" fo:color="#ffffff" fo:letter-spacing="normal"/>
+    </style:style>
+    <style:style style:name="P8" style:family="paragraph" style:parent-style-name="Text_20_body">
+      <style:paragraph-properties fo:margin-left="0in" fo:margin-right="0in" fo:margin-top="0in" fo:margin-bottom="0in" loext:contextual-spacing="false" fo:line-height="100%" fo:orphans="2" fo:widows="2" fo:text-indent="0in" style:auto-text-indent="false"/>
+    </style:style>
+    <style:style style:name="P9" style:family="paragraph" style:parent-style-name="Text_20_body">
+      <style:paragraph-properties fo:margin-left="0in" fo:margin-right="0in" fo:margin-top="0in" fo:margin-bottom="0in" loext:contextual-spacing="false" fo:line-height="120%" fo:orphans="2" fo:widows="2" fo:text-indent="0in" style:auto-text-indent="false"/>
+    </style:style>
+    <style:style style:name="P10" style:family="paragraph" style:parent-style-name="Heading_20_1">
+      <style:text-properties fo:font-variant="normal" fo:text-transform="none" fo:color="#ce181e" style:font-name="Open Sans" fo:letter-spacing="normal" fo:font-style="normal" fo:font-weight="bold" officeooo:rsid="001ea33f" officeooo:paragraph-rsid="001ea33f"/>
+    </style:style>
+    <style:style style:name="P11" style:family="paragraph" style:parent-style-name="Heading_20_2">
+      <style:text-properties fo:font-variant="normal" fo:text-transform="none" fo:color="#0066b3" style:font-name="Open Sans" fo:letter-spacing="normal" fo:font-style="normal" fo:font-weight="normal" officeooo:rsid="001ea33f" officeooo:paragraph-rsid="001ea33f"/>
+    </style:style>
+    <style:style style:name="P12" style:family="paragraph" style:parent-style-name="Heading_20_2">
+      <style:text-properties fo:font-variant="normal" fo:text-transform="none" fo:color="#0066b3" style:font-name="Liberation Serif" fo:font-size="16pt" fo:letter-spacing="normal" fo:font-style="normal" fo:font-weight="normal" officeooo:rsid="001ea33f" officeooo:paragraph-rsid="001ea33f" style:font-size-asian="16pt" style:font-size-complex="16pt"/>
+    </style:style>
+    <style:style style:name="P13" style:family="paragraph" style:parent-style-name="Preformatted_20_Text">
+      <loext:graphic-properties draw:fill="solid" draw:fill-color="#282a36" draw:opacity="100%"/>
+      <style:paragraph-properties fo:margin-top="0in" fo:margin-bottom="0.1965in" loext:contextual-spacing="false" fo:line-height="100%" fo:orphans="2" fo:widows="2" fo:background-color="#282a36" fo:padding="0.0193in" fo:border="0.06pt solid #4695eb"/>
+    </style:style>
+    <style:style style:name="P14" style:family="paragraph" style:parent-style-name="Preformatted_20_Text">
+      <loext:graphic-properties draw:fill="solid" draw:fill-color="#282a36" draw:opacity="100%"/>
+      <style:paragraph-properties fo:line-height="100%" fo:orphans="2" fo:widows="2" fo:background-color="#282a36" fo:padding="0.0193in" fo:border="0.06pt solid #4695eb"/>
+    </style:style>
+    <style:style style:name="P15" style:family="paragraph" style:parent-style-name="Text_20_body" style:list-style-name="L1">
       <style:paragraph-properties fo:margin-left="0in" fo:margin-right="0in" fo:line-height="150%" fo:orphans="2" fo:widows="2" fo:text-indent="0in" style:auto-text-indent="false"/>
       <style:text-properties fo:font-variant="normal" fo:text-transform="none" fo:color="#0d1c2c" style:font-name="Open Sans" fo:font-size="12pt" fo:letter-spacing="normal" fo:font-style="normal" fo:font-weight="normal"/>
     </style:style>
-    <style:style style:name="P7" style:family="paragraph" style:parent-style-name="Text_20_body" style:list-style-name="L1">
+    <style:style style:name="P16" style:family="paragraph" style:parent-style-name="Text_20_body" style:list-style-name="L1">
+      <style:paragraph-properties fo:margin-left="0in" fo:margin-right="0in" fo:line-height="120%" fo:orphans="2" fo:widows="2" fo:text-indent="0in" style:auto-text-indent="false"/>
+    </style:style>
+    <style:style style:name="P17" style:family="paragraph" style:parent-style-name="Text_20_body" style:list-style-name="L1">
       <style:paragraph-properties fo:margin-left="0in" fo:margin-right="0in" fo:line-height="150%" fo:orphans="2" fo:widows="2" fo:text-indent="0in" style:auto-text-indent="false"/>
-    </style:style>
-    <style:style style:name="P8" style:family="paragraph" style:parent-style-name="Text_20_body" style:list-style-name="L1">
-      <style:paragraph-properties fo:margin-left="0in" fo:margin-right="0in" fo:line-height="120%" fo:orphans="2" fo:widows="2" fo:text-indent="0in" style:auto-text-indent="false"/>
-    </style:style>
-    <style:style style:name="P9" style:family="paragraph" style:parent-style-name="Text_20_body">
-      <style:paragraph-properties fo:margin-left="0in" fo:margin-right="0in" fo:margin-top="0in" fo:margin-bottom="0in" loext:contextual-spacing="false" fo:line-height="150%" fo:orphans="2" fo:widows="2" fo:text-indent="0in" style:auto-text-indent="false"/>
-      <style:text-properties fo:font-variant="normal" fo:text-transform="none" fo:color="#0d1c2c" style:font-name="Open Sans" fo:font-size="12pt" fo:letter-spacing="normal" fo:font-style="normal" fo:font-weight="normal"/>
-    </style:style>
-    <style:style style:name="P10" style:family="paragraph" style:parent-style-name="Text_20_body">
-      <style:paragraph-properties fo:margin-left="0in" fo:margin-right="0in" fo:margin-top="0in" fo:margin-bottom="0in" loext:contextual-spacing="false" fo:line-height="100%" fo:orphans="2" fo:widows="2" fo:text-indent="0in" style:auto-text-indent="false"/>
-      <style:text-properties fo:font-variant="normal" fo:text-transform="none" fo:color="#ffffff" fo:letter-spacing="normal"/>
-    </style:style>
-    <style:style style:name="P11" style:family="paragraph" style:parent-style-name="Text_20_body">
-      <style:paragraph-properties fo:margin-left="0in" fo:margin-right="0in" fo:margin-top="0in" fo:margin-bottom="0in" loext:contextual-spacing="false" fo:line-height="100%" fo:orphans="2" fo:widows="2" fo:text-indent="0in" style:auto-text-indent="false"/>
-    </style:style>
-    <style:style style:name="P12" style:family="paragraph" style:parent-style-name="Text_20_body">
-      <style:paragraph-properties fo:margin-left="0in" fo:margin-right="0in" fo:margin-top="0in" fo:margin-bottom="0in" loext:contextual-spacing="false" fo:line-height="120%" fo:orphans="2" fo:widows="2" fo:text-indent="0in" style:auto-text-indent="false"/>
-    </style:style>
-    <style:style style:name="P13" style:family="paragraph" style:parent-style-name="Heading_20_1">
-      <style:text-properties fo:font-variant="normal" fo:text-transform="none" fo:color="#ce181e" style:font-name="Open Sans" fo:letter-spacing="normal" fo:font-style="normal" fo:font-weight="bold" officeooo:rsid="001ea33f" officeooo:paragraph-rsid="001ea33f"/>
-    </style:style>
-    <style:style style:name="P14" style:family="paragraph" style:parent-style-name="Heading_20_2">
-      <style:text-properties fo:font-variant="normal" fo:text-transform="none" fo:color="#0066b3" style:font-name="Open Sans" fo:letter-spacing="normal" fo:font-style="normal" fo:font-weight="normal" officeooo:rsid="001ea33f" officeooo:paragraph-rsid="001ea33f"/>
-    </style:style>
-    <style:style style:name="P15" style:family="paragraph" style:parent-style-name="Heading_20_2">
-      <style:text-properties fo:font-variant="normal" fo:text-transform="none" fo:color="#0066b3" style:font-name="Liberation Serif" fo:font-size="16pt" fo:letter-spacing="normal" fo:font-style="normal" fo:font-weight="normal" officeooo:rsid="001ea33f" officeooo:paragraph-rsid="001ea33f" style:font-size-asian="16pt" style:font-size-complex="16pt"/>
-    </style:style>
-    <style:style style:name="P16" style:family="paragraph" style:parent-style-name="Preformatted_20_Text">
-      <loext:graphic-properties draw:fill="solid" draw:fill-color="#282a36" draw:opacity="100%"/>
-      <style:paragraph-properties fo:margin-top="0in" fo:margin-bottom="0.1965in" loext:contextual-spacing="false" fo:line-height="100%" fo:orphans="2" fo:widows="2" fo:background-color="#282a36" fo:padding="0.0193in" fo:border="0.06pt solid #4695eb"/>
-    </style:style>
-    <style:style style:name="P17" style:family="paragraph" style:parent-style-name="Preformatted_20_Text">
-      <loext:graphic-properties draw:fill="solid" draw:fill-color="#282a36" draw:opacity="100%"/>
-      <style:paragraph-properties fo:line-height="100%" fo:orphans="2" fo:widows="2" fo:background-color="#282a36" fo:padding="0.0193in" fo:border="0.06pt solid #4695eb"/>
     </style:style>
     <style:style style:name="T1" style:family="text">
       <style:text-properties fo:font-variant="normal" fo:text-transform="none" fo:color="#0d1c2c" style:font-name="Open Sans" fo:font-size="12pt" fo:letter-spacing="normal" fo:font-style="normal" fo:font-weight="normal"/>
@@ -105,30 +104,27 @@
       <style:text-properties fo:font-variant="normal" fo:text-transform="none" fo:color="#943000" style:font-name="Roboto Mono" fo:font-size="12pt" fo:letter-spacing="normal" fo:font-style="normal" fo:font-weight="normal" loext:padding="0in" loext:border="none"/>
     </style:style>
     <style:style style:name="T4" style:family="text">
-      <style:text-properties fo:font-variant="normal" fo:text-transform="none" fo:color="#1165c5" style:font-name="Open Sans" fo:font-size="12pt" fo:letter-spacing="normal" fo:font-style="normal" style:text-underline-style="solid" style:text-underline-width="auto" style:text-underline-color="font-color" fo:font-weight="normal"/>
+      <style:text-properties fo:font-variant="normal" fo:text-transform="none" fo:color="#0066b3" style:font-name="Roboto Mono" fo:font-size="12pt" fo:letter-spacing="normal" fo:font-style="normal" fo:font-weight="normal" loext:padding="0in" loext:border="none"/>
     </style:style>
     <style:style style:name="T5" style:family="text">
-      <style:text-properties fo:font-variant="normal" fo:text-transform="none" fo:color="#0066b3" style:font-name="Roboto Mono" fo:font-size="12pt" fo:letter-spacing="normal" fo:font-style="normal" fo:font-weight="normal" loext:padding="0in" loext:border="none"/>
+      <style:text-properties fo:font-variant="normal" fo:text-transform="none" fo:color="#9bcafa" style:font-name="Roboto Mono" fo:font-size="12pt" fo:letter-spacing="normal" fo:font-style="normal" fo:font-weight="normal" loext:padding="0in" loext:border="none"/>
     </style:style>
     <style:style style:name="T6" style:family="text">
-      <style:text-properties fo:font-variant="normal" fo:text-transform="none" fo:color="#9bcafa" style:font-name="Roboto Mono" fo:font-size="12pt" fo:letter-spacing="normal" fo:font-style="normal" fo:font-weight="normal" loext:padding="0in" loext:border="none"/>
+      <style:text-properties fo:font-variant="normal" fo:text-transform="none" fo:color="#efefef" fo:letter-spacing="normal" loext:padding="0in" loext:border="none"/>
     </style:style>
     <style:style style:name="T7" style:family="text">
-      <style:text-properties fo:font-variant="normal" fo:text-transform="none" fo:color="#efefef" fo:letter-spacing="normal" loext:padding="0in" loext:border="none"/>
+      <style:text-properties fo:font-variant="normal" fo:text-transform="none" fo:color="#efefef" style:font-name="Roboto Mono" fo:font-size="12pt" fo:letter-spacing="normal" fo:font-style="normal" fo:font-weight="normal" loext:padding="0in" loext:border="none"/>
     </style:style>
     <style:style style:name="T8" style:family="text">
-      <style:text-properties fo:font-variant="normal" fo:text-transform="none" fo:color="#efefef" style:font-name="Roboto Mono" fo:font-size="12pt" fo:letter-spacing="normal" fo:font-style="normal" fo:font-weight="normal" loext:padding="0in" loext:border="none"/>
+      <style:text-properties fo:font-variant="normal" fo:text-transform="none" fo:color="#00a65d" style:font-name="Roboto Mono" fo:font-size="12pt" fo:letter-spacing="normal" fo:font-style="normal" fo:font-weight="normal" loext:padding="0in" loext:border="none"/>
     </style:style>
     <style:style style:name="T9" style:family="text">
-      <style:text-properties fo:font-variant="normal" fo:text-transform="none" fo:color="#00a65d" style:font-name="Roboto Mono" fo:font-size="12pt" fo:letter-spacing="normal" fo:font-style="normal" fo:font-weight="normal" loext:padding="0in" loext:border="none"/>
+      <style:text-properties fo:font-variant="normal" fo:text-transform="none" fo:color="#00a65d" style:font-name="Open Sans" fo:font-size="12pt" fo:letter-spacing="normal" fo:font-style="normal" style:text-underline-style="solid" style:text-underline-width="auto" style:text-underline-color="font-color" fo:font-weight="normal"/>
     </style:style>
     <style:style style:name="T10" style:family="text">
-      <style:text-properties fo:font-variant="normal" fo:text-transform="none" fo:color="#00a65d" style:font-name="Open Sans" fo:font-size="12pt" fo:letter-spacing="normal" fo:font-style="normal" style:text-underline-style="solid" style:text-underline-width="auto" style:text-underline-color="font-color" fo:font-weight="normal"/>
+      <style:text-properties fo:font-variant="normal" fo:text-transform="none" fo:color="#00a65d" style:font-name="Open Sans" fo:font-size="12pt" fo:letter-spacing="normal" fo:font-style="normal" fo:font-weight="normal"/>
     </style:style>
     <style:style style:name="T11" style:family="text">
-      <style:text-properties fo:font-variant="normal" fo:text-transform="none" fo:color="#00a65d" style:font-name="Open Sans" fo:font-size="12pt" fo:letter-spacing="normal" fo:font-style="normal" fo:font-weight="normal"/>
-    </style:style>
-    <style:style style:name="T12" style:family="text">
       <style:text-properties fo:font-variant="normal" fo:text-transform="none" fo:color="#00a65d" style:font-name="Open Sans" fo:font-size="12pt" fo:letter-spacing="normal" fo:font-style="normal" fo:font-weight="normal" officeooo:rsid="0024719a"/>
     </style:style>
     <style:style style:name="fr1" style:family="graphic" style:parent-style-name="Graphics">
@@ -182,66 +178,66 @@
         <text:sequence-decl text:display-outline-level="0" text:name="Text"/>
         <text:sequence-decl text:display-outline-level="0" text:name="Drawing"/>
       </text:sequence-decls>
-      <text:h text:style-name="P13" text:outline-level="1">QUARKUS - BUILDING A NATIVE EXECUTABLE</text:h>
+      <text:h text:style-name="P10" text:outline-level="1">QUARKUS - BUILDING A NATIVE EXECUTABLE</text:h>
       <text:p text:style-name="P1"/>
-      <text:h text:style-name="P14" text:outline-level="2">
+      <text:h text:style-name="P11" text:outline-level="2">
         <text:bookmark text:name="prerequisites"/>
         Prerequisites
       </text:h>
-      <text:p text:style-name="P9">To complete this guide, you need:</text:p>
-      <text:list xml:id="list2587268907" text:style-name="L1">
+      <text:p text:style-name="P6">To complete this guide, you need:</text:p>
+      <text:list xml:id="list2885479596" text:style-name="L1">
         <text:list-item>
-          <text:p text:style-name="P6">less than 15 minutes</text:p>
+          <text:p text:style-name="P15">less than 15 minutes</text:p>
         </text:list-item>
         <text:list-item>
-          <text:p text:style-name="P6">an IDE</text:p>
+          <text:p text:style-name="P15">an IDE</text:p>
         </text:list-item>
         <text:list-item>
-          <text:p text:style-name="P8">
+          <text:p text:style-name="P16">
             <text:span text:style-name="T1">JDK 8 installed with </text:span>
             <text:span text:style-name="Source_20_Text">
-              <text:span text:style-name="T5">J</text:span>
+              <text:span text:style-name="T4">J</text:span>
             </text:span>
             <text:span text:style-name="Source_20_Text">
-              <text:span text:style-name="T9">AVA_HOME </text:span>
+              <text:span text:style-name="T8">AVA_HOME </text:span>
             </text:span>
             <text:span text:style-name="T1">configured appropriately</text:span>
           </text:p>
         </text:list-item>
         <text:list-item>
-          <text:p text:style-name="P7">
+          <text:p text:style-name="P17">
             <text:span text:style-name="T1">GraalVM version 19.2.1 installed and </text:span>
-            <text:a xlink:type="simple" xlink:href="https://quarkus.io/guides/building-native-image#configuring-graalvm" text:style-name="Internet_20_link" text:visited-style-name="Visited_20_Internet_20_Link">
-              <text:span text:style-name="T10">configured appropriately</text:span>
+            <text:a xlink:type="simple" xlink:href="https://github.com/ramu11/ramu-dev/blob/master/quarkus/Install-GraalVM-on-Linux.docx" text:style-name="Internet_20_link" text:visited-style-name="Visited_20_Internet_20_Link">
+              <text:span text:style-name="T9">configured appropriately</text:span>
             </text:a>
           </text:p>
         </text:list-item>
         <text:list-item>
-          <text:p text:style-name="P7">
+          <text:p text:style-name="P17">
             <text:span text:style-name="T1">The code of the application developed in the </text:span>
             <text:a xlink:type="simple" xlink:href="https://github.com/ramu11/ramu-dev/blob/master/quarkus/quarkus-get-started.docx" text:style-name="Internet_20_link" text:visited-style-name="Visited_20_Internet_20_Link">
-              <text:span text:style-name="T10">Getting Started Guide</text:span>
+              <text:span text:style-name="T9">Getting Started Guide</text:span>
             </text:a>
-            <text:span text:style-name="T11">.</text:span>
+            <text:span text:style-name="T10">.</text:span>
           </text:p>
         </text:list-item>
       </text:list>
-      <text:h text:style-name="P15" text:outline-level="2">
+      <text:h text:style-name="P12" text:outline-level="2">
         <text:bookmark text:name="producing-a-native-executable"/>
         Producing a native executable
       </text:h>
-      <text:p text:style-name="P9">The native executable for our application will contain the application code, required libraries, Java APIs, and a reduced version of a VM. The smaller VM base improves the startup time of the application and produces a minimal disk footprint.</text:p>
-      <text:p text:style-name="P10">
+      <text:p text:style-name="P6">The native executable for our application will contain the application code, required libraries, Java APIs, and a reduced version of a VM. The smaller VM base improves the startup time of the application and produces a minimal disk footprint.</text:p>
+      <text:p text:style-name="P7">
         <draw:frame draw:style-name="fr1" draw:name="Image1" text:anchor-type="as-char" svg:width="6.8437in" svg:height="3.6772in" draw:z-index="0">
           <draw:image xlink:href="Pictures/100002010000029100000161DAD786A9C0978B1A.png" xlink:type="simple" xlink:show="embed" xlink:actuate="onLoad" loext:mime-type="image/png"/>
           <svg:title>Creating a native executable</svg:title>
         </draw:frame>
       </text:p>
-      <text:p text:style-name="P11">
+      <text:p text:style-name="P8">
         <text:soft-page-break/>
         <text:span text:style-name="T1">If you have generated the application from the previous tutorial, you can find in the </text:span>
         <text:span text:style-name="Source_20_Text">
-          <text:span text:style-name="T9">pom.xml</text:span>
+          <text:span text:style-name="T8">pom.xml</text:span>
         </text:span>
         <text:span text:style-name="Source_20_Text">
           <text:span text:style-name="T3"> </text:span>
@@ -252,86 +248,86 @@
         </text:span>
         <text:span text:style-name="T1">:</text:span>
       </text:p>
-      <text:p text:style-name="P17">
-        <text:span text:style-name="Source_20_Text">
-          <text:span text:style-name="T6">&lt;profiles&gt;</text:span>
-        </text:span>
-      </text:p>
-      <text:p text:style-name="P17">
-        <text:span text:style-name="Source_20_Text">
-          <text:span text:style-name="T7">
+      <text:p text:style-name="P14">
+        <text:span text:style-name="Source_20_Text">
+          <text:span text:style-name="T5">&lt;profiles&gt;</text:span>
+        </text:span>
+      </text:p>
+      <text:p text:style-name="P14">
+        <text:span text:style-name="Source_20_Text">
+          <text:span text:style-name="T6">
             <text:s text:c="4"/>
           </text:span>
         </text:span>
         <text:span text:style-name="Source_20_Text">
-          <text:span text:style-name="T6">&lt;profile&gt;</text:span>
-        </text:span>
-      </text:p>
-      <text:p text:style-name="P17">
-        <text:span text:style-name="Source_20_Text">
-          <text:span text:style-name="T7">
+          <text:span text:style-name="T5">&lt;profile&gt;</text:span>
+        </text:span>
+      </text:p>
+      <text:p text:style-name="P14">
+        <text:span text:style-name="Source_20_Text">
+          <text:span text:style-name="T6">
             <text:s text:c="8"/>
           </text:span>
         </text:span>
         <text:span text:style-name="Source_20_Text">
-          <text:span text:style-name="T6">&lt;id&gt;</text:span>
-        </text:span>
-        <text:span text:style-name="Source_20_Text">
-          <text:span text:style-name="T8">native</text:span>
-        </text:span>
-        <text:span text:style-name="Source_20_Text">
-          <text:span text:style-name="T6">&lt;/id&gt;</text:span>
-        </text:span>
-      </text:p>
-      <text:p text:style-name="P17">
-        <text:span text:style-name="Source_20_Text">
-          <text:span text:style-name="T7">
+          <text:span text:style-name="T5">&lt;id&gt;</text:span>
+        </text:span>
+        <text:span text:style-name="Source_20_Text">
+          <text:span text:style-name="T7">native</text:span>
+        </text:span>
+        <text:span text:style-name="Source_20_Text">
+          <text:span text:style-name="T5">&lt;/id&gt;</text:span>
+        </text:span>
+      </text:p>
+      <text:p text:style-name="P14">
+        <text:span text:style-name="Source_20_Text">
+          <text:span text:style-name="T6">
             <text:s text:c="8"/>
           </text:span>
         </text:span>
         <text:span text:style-name="Source_20_Text">
-          <text:span text:style-name="T6">&lt;properties&gt;</text:span>
-        </text:span>
-      </text:p>
-      <text:p text:style-name="P17">
-        <text:span text:style-name="Source_20_Text">
-          <text:span text:style-name="T7">
+          <text:span text:style-name="T5">&lt;properties&gt;</text:span>
+        </text:span>
+      </text:p>
+      <text:p text:style-name="P14">
+        <text:span text:style-name="Source_20_Text">
+          <text:span text:style-name="T6">
             <text:s text:c="12"/>
           </text:span>
         </text:span>
         <text:span text:style-name="Source_20_Text">
-          <text:span text:style-name="T6">&lt;quarkus.package.type&gt;</text:span>
-        </text:span>
-        <text:span text:style-name="Source_20_Text">
-          <text:span text:style-name="T8">native</text:span>
-        </text:span>
-        <text:span text:style-name="Source_20_Text">
-          <text:span text:style-name="T6">&lt;/quarkus.package.type&gt;</text:span>
-        </text:span>
-      </text:p>
-      <text:p text:style-name="P17">
-        <text:span text:style-name="Source_20_Text">
-          <text:span text:style-name="T7">
+          <text:span text:style-name="T5">&lt;quarkus.package.type&gt;</text:span>
+        </text:span>
+        <text:span text:style-name="Source_20_Text">
+          <text:span text:style-name="T7">native</text:span>
+        </text:span>
+        <text:span text:style-name="Source_20_Text">
+          <text:span text:style-name="T5">&lt;/quarkus.package.type&gt;</text:span>
+        </text:span>
+      </text:p>
+      <text:p text:style-name="P14">
+        <text:span text:style-name="Source_20_Text">
+          <text:span text:style-name="T6">
             <text:s text:c="8"/>
           </text:span>
         </text:span>
         <text:span text:style-name="Source_20_Text">
-          <text:span text:style-name="T6">&lt;/properties&gt;</text:span>
-        </text:span>
-      </text:p>
-      <text:p text:style-name="P17">
-        <text:span text:style-name="Source_20_Text">
-          <text:span text:style-name="T7">
+          <text:span text:style-name="T5">&lt;/properties&gt;</text:span>
+        </text:span>
+      </text:p>
+      <text:p text:style-name="P14">
+        <text:span text:style-name="Source_20_Text">
+          <text:span text:style-name="T6">
             <text:s text:c="4"/>
           </text:span>
         </text:span>
         <text:span text:style-name="Source_20_Text">
-          <text:span text:style-name="T6">&lt;/profile&gt;</text:span>
-        </text:span>
-      </text:p>
-      <text:p text:style-name="P16">
-        <text:span text:style-name="Source_20_Text">
-          <text:span text:style-name="T6">&lt;/profiles&gt;</text:span>
+          <text:span text:style-name="T5">&lt;/profile&gt;</text:span>
+        </text:span>
+      </text:p>
+      <text:p text:style-name="P13">
+        <text:span text:style-name="Source_20_Text">
+          <text:span text:style-name="T5">&lt;/profiles&gt;</text:span>
         </text:span>
       </text:p>
       <text:p text:style-name="P5">
@@ -341,29 +337,29 @@
         </text:span>
         <text:span text:style-name="T1">minutes. You could just pass -Dquarkus.package.type=native as a property on the command line, however it is better to use a profile as this allows native image tests to also be run.</text:span>
       </text:p>
-      <text:p text:style-name="P12">
+      <text:p text:style-name="P9">
         <text:span text:style-name="T1">Create a native executable using: </text:span>
         <text:span text:style-name="Source_20_Text">
-          <text:span text:style-name="T9">./mvnw package -Pnative</text:span>
+          <text:span text:style-name="T8">./mvnw package -Pnative</text:span>
         </text:span>
         <text:span text:style-name="T1">.</text:span>
         <text:span text:style-name="T2">or </text:span>
-        <text:span text:style-name="T12">mvn package -Pnative</text:span>
-      </text:p>
-      <text:p text:style-name="P12">
+        <text:span text:style-name="T11">mvn package -Pnative</text:span>
+      </text:p>
+      <text:p text:style-name="P9">
         <text:span text:style-name="T1">In addition to the regular files, the build also produces </text:span>
         <text:span text:style-name="Source_20_Text">
-          <text:span text:style-name="T9">target/getting-started-1.0-SNAPSHOT-runner</text:span>
-        </text:span>
-        <text:span text:style-name="T11">.</text:span>
+          <text:span text:style-name="T8">target/getting-started-1.0-SNAPSHOT-runner</text:span>
+        </text:span>
+        <text:span text:style-name="T10">.</text:span>
         <text:span text:style-name="T1"> You can run it using: </text:span>
         <text:span text:style-name="Source_20_Text">
           <text:span text:style-name="T3">.</text:span>
         </text:span>
         <text:span text:style-name="Source_20_Text">
-          <text:span text:style-name="T9">/target/getting-started-1.0-SNAPSHOT-runner</text:span>
-        </text:span>
-        <text:span text:style-name="T11">.</text:span>
+          <text:span text:style-name="T8">/target/getting-started-1.0-SNAPSHOT-runner</text:span>
+        </text:span>
+        <text:span text:style-name="T10">.</text:span>
       </text:p>
       <text:p text:style-name="P1"/>
       <text:p text:style-name="P1">
@@ -402,9 +398,9 @@
     <meta:initial-creator>Oliver Haessler</meta:initial-creator>
     <meta:creation-date>2014-07-08T15:11:03.297076870</meta:creation-date>
     <meta:generator>LibreOffice/6.0.6.1$Linux_X86_64 LibreOffice_project/00$Build-1</meta:generator>
-    <dc:date>2020-01-08T17:40:02.499602575</dc:date>
-    <meta:editing-duration>PT2H26M49S</meta:editing-duration>
-    <meta:editing-cycles>13</meta:editing-cycles>
+    <dc:date>2020-01-08T19:17:05.827542197</dc:date>
+    <meta:editing-duration>PT2H27M46S</meta:editing-duration>
+    <meta:editing-cycles>14</meta:editing-cycles>
     <meta:document-statistic meta:table-count="0" meta:image-count="4" meta:object-count="0" meta:page-count="3" meta:paragraph-count="28" meta:word-count="209" meta:character-count="1531" meta:non-whitespace-character-count="1306"/>
   </office:meta>
 </office:document-meta>
@@ -414,21 +410,21 @@
 <office:document-settings xmlns:office="urn:oasis:names:tc:opendocument:xmlns:office:1.0" xmlns:xlink="http://www.w3.org/1999/xlink" xmlns:config="urn:oasis:names:tc:opendocument:xmlns:config:1.0" xmlns:ooo="http://openoffice.org/2004/office" office:version="1.2">
   <office:settings>
     <config:config-item-set config:name="ooo:view-settings">
-      <config:config-item config:name="ViewAreaTop" config:type="long">30</config:config-item>
+      <config:config-item config:name="ViewAreaTop" config:type="long">4</config:config-item>
       <config:config-item config:name="ViewAreaLeft" config:type="long">0</config:config-item>
       <config:config-item config:name="ViewAreaWidth" config:type="long">35154</config:config-item>
-      <config:config-item config:name="ViewAreaHeight" config:type="long">15593</config:config-item>
+      <config:config-item config:name="ViewAreaHeight" config:type="long">14855</config:config-item>
       <config:config-item config:name="ShowRedlineChanges" config:type="boolean">true</config:config-item>
       <config:config-item config:name="InBrowseMode" config:type="boolean">false</config:config-item>
       <config:config-item-map-indexed config:name="Views">
         <config:config-item-map-entry>
           <config:config-item config:name="ViewId" config:type="string">view2</config:config-item>
-          <config:config-item config:name="ViewLeft" config:type="long">12538</config:config-item>
-          <config:config-item config:name="ViewTop" config:type="long">73461</config:config-item>
+          <config:config-item config:name="ViewLeft" config:type="long">23767</config:config-item>
+          <config:config-item config:name="ViewTop" config:type="long">11442</config:config-item>
           <config:config-item config:name="VisibleLeft" config:type="long">0</config:config-item>
-          <config:config-item config:name="VisibleTop" config:type="long">30</config:config-item>
+          <config:config-item config:name="VisibleTop" config:type="long">4</config:config-item>
           <config:config-item config:name="VisibleRight" config:type="long">35153</config:config-item>
-          <config:config-item config:name="VisibleBottom" config:type="long">15621</config:config-item>
+          <config:config-item config:name="VisibleBottom" config:type="long">14857</config:config-item>
           <config:config-item config:name="ZoomType" config:type="short">0</config:config-item>
           <config:config-item config:name="ViewLayoutColumns" config:type="short">0</config:config-item>
           <config:config-item config:name="ViewLayoutBookMode" config:type="boolean">false</config:config-item>
@@ -497,12 +493,12 @@
       <config:config-item config:name="DoNotCaptureDrawObjsOnPage" config:type="boolean">false</config:config-item>
       <config:config-item config:name="ClipAsCharacterAnchoredWriterFlyFrames" config:type="boolean">false</config:config-item>
       <config:config-item config:name="PrintBlackFonts" config:type="boolean">false</config:config-item>
-      <config:config-item config:name="DisableOffPagePositioning" config:type="boolean">false</config:config-item>
+      <config:config-item config:name="DisableOffPagePositioning" config:type="boolean">true</config:config-item>
       <config:config-item config:name="SurroundTextWrapSmall" config:type="boolean">true</config:config-item>
       <config:config-item config:name="UnxForceZeroExtLeading" config:type="boolean">false</config:config-item>
       <config:config-item config:name="TabAtLeftIndentForParagraphsInList" config:type="boolean">false</config:config-item>
       <config:config-item config:name="PrintRightPages" config:type="boolean">true</config:config-item>
-      <config:config-item config:name="Rsid" config:type="int">3280589</config:config-item>
+      <config:config-item config:name="Rsid" config:type="int">3404989</config:config-item>
       <config:config-item config:name="MathBaselineAlignment" config:type="boolean">true</config:config-item>
       <config:config-item config:name="MsWordCompTrailingBlanks" config:type="boolean">false</config:config-item>
       <config:config-item config:name="InvertBorderSpacing" config:type="boolean">false</config:config-item>
@@ -539,7 +535,6 @@
     <style:font-face style:name="Liberation Mono" svg:font-family="'Liberation Mono'" style:font-family-generic="modern" style:font-pitch="fixed"/>
     <style:font-face style:name="Noto Sans Mono CJK SC Regular" svg:font-family="'Noto Sans Mono CJK SC Regular'" style:font-family-generic="modern" style:font-pitch="fixed"/>
     <style:font-face style:name="Liberation Serif" svg:font-family="'Liberation Serif'" style:font-family-generic="roman" style:font-pitch="variable"/>
-    <style:font-face style:name="Monospace" svg:font-family="Monospace" style:font-family-generic="roman" style:font-pitch="variable"/>
     <style:font-face style:name="Liberation Sans" svg:font-family="'Liberation Sans'" style:font-family-generic="swiss" style:font-pitch="variable"/>
     <style:font-face style:name="AR PL UMing HK" svg:font-family="'AR PL UMing HK'" style:font-family-generic="system" style:font-pitch="variable"/>
     <style:font-face style:name="Lohit Devanagari" svg:font-family="'Lohit Devanagari'" style:font-family-generic="system" style:font-pitch="variable"/>
@@ -554,7 +549,7 @@
       <style:text-properties style:use-window-font-color="true" style:font-name="Liberation Serif" fo:font-size="12pt" fo:language="en" fo:country="US" style:letter-kerning="true" style:font-name-asian="AR PL UMing HK" style:font-size-asian="10.5pt" style:language-asian="zh" style:country-asian="CN" style:font-name-complex="Lohit Devanagari" style:font-size-complex="12pt" style:language-complex="hi" style:country-complex="IN"/>
     </style:default-style>
     <style:default-style style:family="paragraph">
-      <style:paragraph-properties fo:hyphenation-ladder-count="no-limit" style:text-autospace="ideograph-alpha" style:punctuation-wrap="hanging" style:line-break="strict" style:tab-stop-distance="0.5in" style:writing-mode="page"/>
+      <style:paragraph-properties fo:hyphenation-ladder-count="no-limit" style:text-autospace="ideograph-alpha" style:punctuation-wrap="hanging" style:line-break="strict" style:tab-stop-distance="0.5in" style:writing-mode="lr-tb"/>
       <style:text-properties style:use-window-font-color="true" style:font-name="Liberation Serif" fo:font-size="12pt" fo:language="en" fo:country="US" style:letter-kerning="true" style:font-name-asian="AR PL UMing HK" style:font-size-asian="10.5pt" style:language-asian="zh" style:country-asian="CN" style:font-name-complex="Lohit Devanagari" style:font-size-complex="12pt" style:language-complex="hi" style:country-complex="IN" fo:hyphenate="false" fo:hyphenation-remain-char-count="2" fo:hyphenation-push-char-count="2"/>
     </style:default-style>
     <style:default-style style:family="table">
